--- a/TurboFan.docx
+++ b/TurboFan.docx
@@ -2,22 +2,18 @@
 <file path=word/document.xml><?xml version="1.0" encoding="utf-8"?>
 <w:document xmlns:wpc="http://schemas.microsoft.com/office/word/2010/wordprocessingCanvas" xmlns:cx="http://schemas.microsoft.com/office/drawing/2014/chartex" xmlns:cx1="http://schemas.microsoft.com/office/drawing/2015/9/8/chartex" xmlns:cx2="http://schemas.microsoft.com/office/drawing/2015/10/21/chartex" xmlns:cx3="http://schemas.microsoft.com/office/drawing/2016/5/9/chartex" xmlns:cx4="http://schemas.microsoft.com/office/drawing/2016/5/10/chartex" xmlns:cx5="http://schemas.microsoft.com/office/drawing/2016/5/11/chartex" xmlns:cx6="http://schemas.microsoft.com/office/drawing/2016/5/12/chartex" xmlns:cx7="http://schemas.microsoft.com/office/drawing/2016/5/13/chartex" xmlns:cx8="http://schemas.microsoft.com/office/drawing/2016/5/14/chartex" xmlns:mc="http://schemas.openxmlformats.org/markup-compatibility/2006" xmlns:aink="http://schemas.microsoft.com/office/drawing/2016/ink" xmlns:am3d="http://schemas.microsoft.com/office/drawing/2017/model3d" xmlns:o="urn:schemas-microsoft-com:office:office" xmlns:r="http://schemas.openxmlformats.org/officeDocument/2006/relationships" xmlns:m="http://schemas.openxmlformats.org/officeDocument/2006/math" xmlns:v="urn:schemas-microsoft-com:vml" xmlns:wp14="http://schemas.microsoft.com/office/word/2010/wordprocessingDrawing" xmlns:wp="http://schemas.openxmlformats.org/drawingml/2006/wordprocessingDrawing" xmlns:w10="urn:schemas-microsoft-com:office:word" xmlns:w="http://schemas.openxmlformats.org/wordprocessingml/2006/main" xmlns:w14="http://schemas.microsoft.com/office/word/2010/wordml" xmlns:w15="http://schemas.microsoft.com/office/word/2012/wordml" xmlns:w16cex="http://schemas.microsoft.com/office/word/2018/wordml/cex" xmlns:w16cid="http://schemas.microsoft.com/office/word/2016/wordml/cid" xmlns:w16="http://schemas.microsoft.com/office/word/2018/wordml" xmlns:w16se="http://schemas.microsoft.com/office/word/2015/wordml/symex" xmlns:wpg="http://schemas.microsoft.com/office/word/2010/wordprocessingGroup" xmlns:wpi="http://schemas.microsoft.com/office/word/2010/wordprocessingInk" xmlns:wne="http://schemas.microsoft.com/office/word/2006/wordml" xmlns:wps="http://schemas.microsoft.com/office/word/2010/wordprocessingShape" mc:Ignorable="w14 w15 w16se w16cid w16 w16cex wp14">
   <w:body>
-    <w:p>
-      <w:pPr>
-        <w:spacing w:after="0" w:line="240" w:lineRule="auto"/>
-        <w:rPr>
-          <w:rFonts w:ascii="Times New Roman" w:eastAsia="Times New Roman" w:hAnsi="Times New Roman" w:cs="Times New Roman"/>
-        </w:rPr>
-      </w:pPr>
-      <w:r>
+    <w:p/>
+    <w:p/>
+    <w:p>
+      <w:pPr>
+        <w:jc w:val="center"/>
         <w:rPr>
           <w:b/>
           <w:bCs/>
           <w:sz w:val="32"/>
           <w:szCs w:val="32"/>
         </w:rPr>
-        <w:t>Time Series Data</w:t>
-      </w:r>
+      </w:pPr>
       <w:r>
         <w:rPr>
           <w:b/>
@@ -25,116 +21,26 @@
           <w:sz w:val="32"/>
           <w:szCs w:val="32"/>
         </w:rPr>
-        <w:t xml:space="preserve"> (</w:t>
-      </w:r>
-      <w:r>
-        <w:rPr>
-          <w:rFonts w:ascii="Arial" w:eastAsia="Times New Roman" w:hAnsi="Arial" w:cs="Arial"/>
-          <w:sz w:val="21"/>
-          <w:szCs w:val="21"/>
-          <w:shd w:val="clear" w:color="auto" w:fill="FFFFFF"/>
-        </w:rPr>
-        <w:t>Data sets consists of multiple multivariate time series.</w:t>
-      </w:r>
-      <w:r>
-        <w:rPr>
-          <w:rFonts w:ascii="Arial" w:eastAsia="Times New Roman" w:hAnsi="Arial" w:cs="Arial"/>
-          <w:sz w:val="21"/>
-          <w:szCs w:val="21"/>
-          <w:shd w:val="clear" w:color="auto" w:fill="FFFFFF"/>
-        </w:rPr>
-        <w:t>)</w:t>
-      </w:r>
-    </w:p>
-    <w:p>
-      <w:pPr>
-        <w:jc w:val="center"/>
+        <w:t>Summary</w:t>
+      </w:r>
+      <w:r>
         <w:rPr>
           <w:b/>
           <w:bCs/>
           <w:sz w:val="32"/>
           <w:szCs w:val="32"/>
         </w:rPr>
-      </w:pPr>
-    </w:p>
-    <w:p>
-      <w:r>
-        <w:t>Univariate</w:t>
-      </w:r>
-      <w:r>
-        <w:tab/>
-      </w:r>
-      <w:r>
-        <w:tab/>
-      </w:r>
-      <w:r>
-        <w:tab/>
-      </w:r>
-      <w:r>
-        <w:tab/>
-        <w:t>Holt’s Winter Method works pretty well</w:t>
-      </w:r>
-    </w:p>
-    <w:p>
-      <w:r>
-        <w:rPr>
-          <w:highlight w:val="green"/>
-        </w:rPr>
-        <w:t>Multivariate</w:t>
-      </w:r>
-      <w:r>
-        <w:rPr>
-          <w:highlight w:val="green"/>
-        </w:rPr>
-        <w:tab/>
-      </w:r>
-      <w:r>
-        <w:rPr>
-          <w:highlight w:val="green"/>
-        </w:rPr>
-        <w:tab/>
-      </w:r>
-      <w:r>
-        <w:rPr>
-          <w:highlight w:val="green"/>
-        </w:rPr>
-        <w:tab/>
-      </w:r>
-      <w:proofErr w:type="gramStart"/>
-      <w:r>
-        <w:rPr>
-          <w:highlight w:val="green"/>
-        </w:rPr>
-        <w:t>Vector  Auto</w:t>
-      </w:r>
-      <w:proofErr w:type="gramEnd"/>
-      <w:r>
-        <w:rPr>
-          <w:highlight w:val="green"/>
-        </w:rPr>
-        <w:t xml:space="preserve"> Regression (VAR)</w:t>
-      </w:r>
-    </w:p>
-    <w:p>
-      <w:r>
-        <w:tab/>
-      </w:r>
-      <w:r>
-        <w:t>*We can use RNN to learn trends in the data</w:t>
-      </w:r>
-    </w:p>
-    <w:p/>
-    <w:p/>
-    <w:p>
-      <w:pPr>
-        <w:jc w:val="center"/>
+        <w:t xml:space="preserve"> of data</w:t>
+      </w:r>
+      <w:r>
         <w:rPr>
           <w:b/>
           <w:bCs/>
           <w:sz w:val="32"/>
           <w:szCs w:val="32"/>
         </w:rPr>
-      </w:pPr>
+        <w:t xml:space="preserve"> (4 </w:t>
+      </w:r>
       <w:r>
         <w:rPr>
           <w:b/>
@@ -142,7 +48,7 @@
           <w:sz w:val="32"/>
           <w:szCs w:val="32"/>
         </w:rPr>
-        <w:t>Summary</w:t>
+        <w:t>time series</w:t>
       </w:r>
       <w:r>
         <w:rPr>
@@ -151,33 +57,6 @@
           <w:sz w:val="32"/>
           <w:szCs w:val="32"/>
         </w:rPr>
-        <w:t xml:space="preserve"> of data</w:t>
-      </w:r>
-      <w:r>
-        <w:rPr>
-          <w:b/>
-          <w:bCs/>
-          <w:sz w:val="32"/>
-          <w:szCs w:val="32"/>
-        </w:rPr>
-        <w:t xml:space="preserve"> (4 </w:t>
-      </w:r>
-      <w:r>
-        <w:rPr>
-          <w:b/>
-          <w:bCs/>
-          <w:sz w:val="32"/>
-          <w:szCs w:val="32"/>
-        </w:rPr>
-        <w:t>time series</w:t>
-      </w:r>
-      <w:r>
-        <w:rPr>
-          <w:b/>
-          <w:bCs/>
-          <w:sz w:val="32"/>
-          <w:szCs w:val="32"/>
-        </w:rPr>
         <w:t>)</w:t>
       </w:r>
     </w:p>
@@ -212,7 +91,6 @@
         <w:t>TWO (HPC Degradation, Fan Degradation)</w:t>
       </w:r>
     </w:p>
-    <w:p/>
     <w:p>
       <w:r>
         <w:t xml:space="preserve">*Three operational settings </w:t>
@@ -233,13 +111,11 @@
       <w:r>
         <w:t xml:space="preserve"> </w:t>
       </w:r>
-      <w:proofErr w:type="gramStart"/>
-      <w:r>
-        <w:t>he</w:t>
-      </w:r>
-      <w:proofErr w:type="gramEnd"/>
-      <w:r>
-        <w:t xml:space="preserve"> data is contaminated with sensor noise.</w:t>
+      <w:r>
+        <w:t>T</w:t>
+      </w:r>
+      <w:r>
+        <w:t>he data is contaminated with sensor noise.</w:t>
       </w:r>
     </w:p>
     <w:p/>
@@ -303,6 +179,131 @@
       <w:r>
         <w:t>predict the number of remaining operational cycles before failure in the test set, i.e., the number of operational cycles after the last cycle that the engine will continue to operate. Also provided a vector of true Remaining Useful Life (RUL) values for the test data.</w:t>
       </w:r>
+    </w:p>
+    <w:p/>
+    <w:p>
+      <w:pPr>
+        <w:jc w:val="center"/>
+        <w:rPr>
+          <w:b/>
+          <w:bCs/>
+          <w:sz w:val="28"/>
+          <w:szCs w:val="28"/>
+        </w:rPr>
+      </w:pPr>
+      <w:r>
+        <w:rPr>
+          <w:b/>
+          <w:bCs/>
+          <w:sz w:val="28"/>
+          <w:szCs w:val="28"/>
+        </w:rPr>
+        <w:t>Summary of current analysis</w:t>
+      </w:r>
+    </w:p>
+    <w:p>
+      <w:r>
+        <w:t xml:space="preserve">Modeling with moving avg data is much better. The best ML model is “Random Forest Regressor” with </w:t>
+      </w:r>
+      <w:r>
+        <w:t>n_estimators</w:t>
+      </w:r>
+      <w:r>
+        <w:t>&gt;100</w:t>
+      </w:r>
+      <w:r>
+        <w:t xml:space="preserve"> </w:t>
+      </w:r>
+    </w:p>
+    <w:p>
+      <w:r>
+        <w:t xml:space="preserve">R2 score &gt;0.9 </w:t>
+      </w:r>
+    </w:p>
+    <w:p/>
+    <w:p>
+      <w:pPr>
+        <w:jc w:val="center"/>
+        <w:rPr>
+          <w:b/>
+          <w:bCs/>
+          <w:sz w:val="28"/>
+          <w:szCs w:val="28"/>
+        </w:rPr>
+      </w:pPr>
+      <w:proofErr w:type="gramStart"/>
+      <w:r>
+        <w:rPr>
+          <w:b/>
+          <w:bCs/>
+          <w:sz w:val="28"/>
+          <w:szCs w:val="28"/>
+        </w:rPr>
+        <w:t>Next  Steps</w:t>
+      </w:r>
+      <w:proofErr w:type="gramEnd"/>
+    </w:p>
+    <w:p>
+      <w:r>
+        <w:t>Univariate</w:t>
+      </w:r>
+      <w:r>
+        <w:tab/>
+      </w:r>
+      <w:r>
+        <w:tab/>
+      </w:r>
+      <w:r>
+        <w:tab/>
+      </w:r>
+      <w:r>
+        <w:tab/>
+        <w:t>Holt’s Winter Method works pretty well</w:t>
+      </w:r>
+    </w:p>
+    <w:p>
+      <w:r>
+        <w:t>Multivariate</w:t>
+      </w:r>
+      <w:r>
+        <w:tab/>
+      </w:r>
+      <w:r>
+        <w:tab/>
+      </w:r>
+      <w:r>
+        <w:tab/>
+      </w:r>
+      <w:proofErr w:type="gramStart"/>
+      <w:r>
+        <w:t>Vector  Auto</w:t>
+      </w:r>
+      <w:proofErr w:type="gramEnd"/>
+      <w:r>
+        <w:t xml:space="preserve"> Regression (VAR)</w:t>
+      </w:r>
+    </w:p>
+    <w:p>
+      <w:r>
+        <w:tab/>
+        <w:t>*We can use RNN to learn trends in the data</w:t>
+      </w:r>
+    </w:p>
+    <w:p>
+      <w:pPr>
+        <w:rPr>
+          <w:b/>
+          <w:bCs/>
+        </w:rPr>
+      </w:pPr>
+    </w:p>
+    <w:p>
+      <w:pPr>
+        <w:rPr>
+          <w:b/>
+          <w:bCs/>
+        </w:rPr>
+      </w:pPr>
     </w:p>
     <w:sectPr>
       <w:pgSz w:w="12240" w:h="15840"/>

--- a/TurboFan.docx
+++ b/TurboFan.docx
@@ -205,11 +205,19 @@
       <w:r>
         <w:t xml:space="preserve">Modeling with moving avg data is much better. The best ML model is “Random Forest Regressor” with </w:t>
       </w:r>
+      <w:proofErr w:type="spellStart"/>
       <w:r>
         <w:t>n_estimators</w:t>
       </w:r>
-      <w:r>
-        <w:t>&gt;100</w:t>
+      <w:proofErr w:type="spellEnd"/>
+      <w:r>
+        <w:t>&gt;</w:t>
+      </w:r>
+      <w:r>
+        <w:t>3</w:t>
+      </w:r>
+      <w:r>
+        <w:t>00</w:t>
       </w:r>
       <w:r>
         <w:t xml:space="preserve"> </w:t>
@@ -217,7 +225,13 @@
     </w:p>
     <w:p>
       <w:r>
-        <w:t xml:space="preserve">R2 score &gt;0.9 </w:t>
+        <w:t>R2 score &gt;0.9</w:t>
+      </w:r>
+      <w:r>
+        <w:t>4</w:t>
+      </w:r>
+      <w:r>
+        <w:t xml:space="preserve"> </w:t>
       </w:r>
     </w:p>
     <w:p/>
